--- a/Brainstorm.docx
+++ b/Brainstorm.docx
@@ -11,10 +11,79 @@
       </w:r>
     </w:p>
     <w:p>
-      <w:r>
+      <w:pPr>
+        <w:rPr>
+          <w:b/>
+          <w:bCs/>
+        </w:rPr>
+      </w:pPr>
+      <w:r>
+        <w:rPr>
+          <w:b/>
+          <w:bCs/>
+        </w:rPr>
         <w:t>Revolutionary ideas as a disease model</w:t>
       </w:r>
     </w:p>
+    <w:p>
+      <w:pPr>
+        <w:pStyle w:val="ListParagraph"/>
+        <w:numPr>
+          <w:ilvl w:val="0"/>
+          <w:numId w:val="2"/>
+        </w:numPr>
+        <w:rPr>
+          <w:b/>
+          <w:bCs/>
+        </w:rPr>
+      </w:pPr>
+      <w:r>
+        <w:t xml:space="preserve">Look at how revolutionary ideas spread throughout populations and try to </w:t>
+      </w:r>
+      <w:r>
+        <w:t xml:space="preserve">describe </w:t>
+      </w:r>
+      <w:r>
+        <w:t>them using a disease</w:t>
+      </w:r>
+      <w:r>
+        <w:t xml:space="preserve"> model</w:t>
+      </w:r>
+      <w:r>
+        <w:t xml:space="preserve">. </w:t>
+      </w:r>
+      <w:proofErr w:type="gramStart"/>
+      <w:r>
+        <w:t>Similar to</w:t>
+      </w:r>
+      <w:proofErr w:type="gramEnd"/>
+      <w:r>
+        <w:t xml:space="preserve"> </w:t>
+      </w:r>
+      <w:r>
+        <w:rPr>
+          <w:b/>
+          <w:bCs/>
+        </w:rPr>
+        <w:t>SIR model for Religion/Cult conversion</w:t>
+      </w:r>
+      <w:r>
+        <w:rPr>
+          <w:b/>
+          <w:bCs/>
+        </w:rPr>
+        <w:t>.</w:t>
+      </w:r>
+    </w:p>
+    <w:p>
+      <w:pPr>
+        <w:pStyle w:val="ListParagraph"/>
+        <w:numPr>
+          <w:ilvl w:val="0"/>
+          <w:numId w:val="2"/>
+        </w:numPr>
+      </w:pPr>
+    </w:p>
     <w:p/>
     <w:p>
       <w:pPr>
@@ -24,22 +93,330 @@
         <w:t>Other scientific problems</w:t>
       </w:r>
     </w:p>
+    <w:p>
+      <w:pPr>
+        <w:rPr>
+          <w:b/>
+          <w:bCs/>
+        </w:rPr>
+      </w:pPr>
+      <w:r>
+        <w:rPr>
+          <w:b/>
+          <w:bCs/>
+        </w:rPr>
+        <w:t xml:space="preserve">Voter model with revolutions. </w:t>
+      </w:r>
+    </w:p>
+    <w:p>
+      <w:pPr>
+        <w:pStyle w:val="ListParagraph"/>
+        <w:numPr>
+          <w:ilvl w:val="0"/>
+          <w:numId w:val="1"/>
+        </w:numPr>
+      </w:pPr>
+      <w:r>
+        <w:t>Two opposing opinions (e.g. American two-party system) with values from e.g. -10 to 10</w:t>
+      </w:r>
+      <w:r>
+        <w:t>.</w:t>
+      </w:r>
+    </w:p>
+    <w:p>
+      <w:pPr>
+        <w:pStyle w:val="ListParagraph"/>
+        <w:numPr>
+          <w:ilvl w:val="0"/>
+          <w:numId w:val="1"/>
+        </w:numPr>
+      </w:pPr>
+      <w:r>
+        <w:t xml:space="preserve">Usual voter model behaviour. </w:t>
+      </w:r>
+    </w:p>
+    <w:p>
+      <w:pPr>
+        <w:pStyle w:val="ListParagraph"/>
+        <w:numPr>
+          <w:ilvl w:val="0"/>
+          <w:numId w:val="1"/>
+        </w:numPr>
+      </w:pPr>
+      <w:r>
+        <w:t xml:space="preserve">Additionally, high “friction” increases chance of revolution. </w:t>
+      </w:r>
+    </w:p>
+    <w:p>
+      <w:pPr>
+        <w:pStyle w:val="ListParagraph"/>
+        <w:numPr>
+          <w:ilvl w:val="1"/>
+          <w:numId w:val="1"/>
+        </w:numPr>
+      </w:pPr>
+      <w:r>
+        <w:t xml:space="preserve">Friction: </w:t>
+      </w:r>
+      <w:r>
+        <w:t>Difference between extremes?</w:t>
+      </w:r>
+      <w:r>
+        <w:t xml:space="preserve"> Anecdotal: </w:t>
+      </w:r>
+      <w:r>
+        <w:t xml:space="preserve">Revolutions happen because disagreement between extremes. </w:t>
+      </w:r>
+    </w:p>
+    <w:p>
+      <w:pPr>
+        <w:pStyle w:val="ListParagraph"/>
+        <w:numPr>
+          <w:ilvl w:val="0"/>
+          <w:numId w:val="1"/>
+        </w:numPr>
+      </w:pPr>
+      <w:r>
+        <w:t xml:space="preserve">Extremists create opposing extremists. </w:t>
+      </w:r>
+      <w:r>
+        <w:t>Add dynamic that</w:t>
+      </w:r>
+      <w:r>
+        <w:t xml:space="preserve"> the extreme on one end pushes people on the other end to their extreme (positive feedback).</w:t>
+      </w:r>
+    </w:p>
+    <w:p>
+      <w:pPr>
+        <w:pStyle w:val="ListParagraph"/>
+        <w:numPr>
+          <w:ilvl w:val="0"/>
+          <w:numId w:val="1"/>
+        </w:numPr>
+      </w:pPr>
+      <w:r>
+        <w:t>Add option for new ideas</w:t>
+      </w:r>
+      <w:r>
+        <w:t xml:space="preserve"> to emerge</w:t>
+      </w:r>
+      <w:r>
+        <w:t xml:space="preserve">? </w:t>
+      </w:r>
+      <w:r>
+        <w:t>Maybe works better if 2d opinion</w:t>
+      </w:r>
+      <w:r>
+        <w:t>?</w:t>
+      </w:r>
+    </w:p>
+    <w:p>
+      <w:pPr>
+        <w:rPr>
+          <w:b/>
+          <w:bCs/>
+        </w:rPr>
+      </w:pPr>
+      <w:r>
+        <w:rPr>
+          <w:b/>
+          <w:bCs/>
+        </w:rPr>
+        <w:t>Religion/Cult conversion as a network</w:t>
+      </w:r>
+      <w:r>
+        <w:rPr>
+          <w:b/>
+          <w:bCs/>
+        </w:rPr>
+        <w:t xml:space="preserve"> model.</w:t>
+      </w:r>
+    </w:p>
+    <w:p>
+      <w:pPr>
+        <w:pStyle w:val="ListParagraph"/>
+        <w:numPr>
+          <w:ilvl w:val="0"/>
+          <w:numId w:val="1"/>
+        </w:numPr>
+      </w:pPr>
+      <w:r>
+        <w:t>Look at South Korea</w:t>
+      </w:r>
+      <w:r>
+        <w:t xml:space="preserve"> for real life mechanics.</w:t>
+      </w:r>
+    </w:p>
+    <w:p>
+      <w:pPr>
+        <w:rPr>
+          <w:b/>
+          <w:bCs/>
+        </w:rPr>
+      </w:pPr>
+      <w:bookmarkStart w:id="0" w:name="_Hlk157845739"/>
+      <w:r>
+        <w:rPr>
+          <w:b/>
+          <w:bCs/>
+        </w:rPr>
+        <w:t xml:space="preserve">SIR model for </w:t>
+      </w:r>
+      <w:r>
+        <w:rPr>
+          <w:b/>
+          <w:bCs/>
+        </w:rPr>
+        <w:t>Religion/</w:t>
+      </w:r>
+      <w:r>
+        <w:rPr>
+          <w:b/>
+          <w:bCs/>
+        </w:rPr>
+        <w:t>Cult conversion</w:t>
+      </w:r>
+    </w:p>
+    <w:bookmarkEnd w:id="0"/>
+    <w:p>
+      <w:pPr>
+        <w:pStyle w:val="ListParagraph"/>
+        <w:numPr>
+          <w:ilvl w:val="0"/>
+          <w:numId w:val="1"/>
+        </w:numPr>
+      </w:pPr>
+      <w:r>
+        <w:t>Use known models for the stages of religion/cult conversion</w:t>
+      </w:r>
+      <w:r>
+        <w:t xml:space="preserve"> and </w:t>
+      </w:r>
+      <w:r>
+        <w:t xml:space="preserve">make comparison </w:t>
+      </w:r>
+      <w:r>
+        <w:t>to SIR</w:t>
+      </w:r>
+      <w:r>
+        <w:t>-like model</w:t>
+      </w:r>
+      <w:r>
+        <w:t xml:space="preserve">. </w:t>
+      </w:r>
+    </w:p>
+    <w:p>
+      <w:pPr>
+        <w:pStyle w:val="Heading1"/>
+      </w:pPr>
+      <w:r>
+        <w:t>Hobby related</w:t>
+      </w:r>
+      <w:r>
+        <w:t xml:space="preserve"> problems</w:t>
+      </w:r>
+    </w:p>
+    <w:p>
+      <w:pPr>
+        <w:rPr>
+          <w:b/>
+          <w:bCs/>
+        </w:rPr>
+      </w:pPr>
+      <w:r>
+        <w:rPr>
+          <w:b/>
+          <w:bCs/>
+        </w:rPr>
+        <w:t>Networks and how TTRPG players spread.</w:t>
+      </w:r>
+    </w:p>
+    <w:p>
+      <w:pPr>
+        <w:pStyle w:val="ListParagraph"/>
+        <w:numPr>
+          <w:ilvl w:val="0"/>
+          <w:numId w:val="1"/>
+        </w:numPr>
+      </w:pPr>
+      <w:r>
+        <w:t>T</w:t>
+      </w:r>
+      <w:r>
+        <w:t>ext</w:t>
+      </w:r>
+    </w:p>
+    <w:p>
+      <w:pPr>
+        <w:rPr>
+          <w:b/>
+          <w:bCs/>
+        </w:rPr>
+      </w:pPr>
+      <w:r>
+        <w:rPr>
+          <w:b/>
+          <w:bCs/>
+        </w:rPr>
+        <w:t>*</w:t>
+      </w:r>
+      <w:r>
+        <w:rPr>
+          <w:b/>
+          <w:bCs/>
+        </w:rPr>
+        <w:t>Something tacti</w:t>
+      </w:r>
+      <w:r>
+        <w:rPr>
+          <w:b/>
+          <w:bCs/>
+        </w:rPr>
+        <w:t>c</w:t>
+      </w:r>
+      <w:r>
+        <w:rPr>
+          <w:b/>
+          <w:bCs/>
+        </w:rPr>
+        <w:t>al</w:t>
+      </w:r>
+      <w:r>
+        <w:rPr>
+          <w:b/>
+          <w:bCs/>
+        </w:rPr>
+        <w:t>*</w:t>
+      </w:r>
+    </w:p>
+    <w:p>
+      <w:pPr>
+        <w:pStyle w:val="ListParagraph"/>
+        <w:numPr>
+          <w:ilvl w:val="0"/>
+          <w:numId w:val="1"/>
+        </w:numPr>
+      </w:pPr>
+      <w:r>
+        <w:t>A</w:t>
+      </w:r>
+    </w:p>
     <w:p/>
     <w:p>
       <w:pPr>
-        <w:pStyle w:val="Heading1"/>
-      </w:pPr>
-      <w:r>
-        <w:t>Hobby related</w:t>
-      </w:r>
-      <w:r>
-        <w:t xml:space="preserve"> problems</w:t>
-      </w:r>
-    </w:p>
-    <w:p>
-      <w:r>
-        <w:t>Networks and how TTRPG players spread.</w:t>
-      </w:r>
+        <w:rPr>
+          <w:b/>
+          <w:bCs/>
+        </w:rPr>
+      </w:pPr>
+    </w:p>
+    <w:p>
+      <w:pPr>
+        <w:rPr>
+          <w:b/>
+          <w:bCs/>
+        </w:rPr>
+      </w:pPr>
     </w:p>
     <w:p/>
     <w:p/>
@@ -51,6 +428,241 @@
     </w:sectPr>
   </w:body>
 </w:document>
+</file>
+
+<file path=word/numbering.xml><?xml version="1.0" encoding="utf-8"?>
+<w:numbering xmlns:wpc="http://schemas.microsoft.com/office/word/2010/wordprocessingCanvas" xmlns:cx="http://schemas.microsoft.com/office/drawing/2014/chartex" xmlns:cx1="http://schemas.microsoft.com/office/drawing/2015/9/8/chartex" xmlns:cx2="http://schemas.microsoft.com/office/drawing/2015/10/21/chartex" xmlns:cx3="http://schemas.microsoft.com/office/drawing/2016/5/9/chartex" xmlns:cx4="http://schemas.microsoft.com/office/drawing/2016/5/10/chartex" xmlns:cx5="http://schemas.microsoft.com/office/drawing/2016/5/11/chartex" xmlns:cx6="http://schemas.microsoft.com/office/drawing/2016/5/12/chartex" xmlns:cx7="http://schemas.microsoft.com/office/drawing/2016/5/13/chartex" xmlns:cx8="http://schemas.microsoft.com/office/drawing/2016/5/14/chartex" xmlns:mc="http://schemas.openxmlformats.org/markup-compatibility/2006" xmlns:aink="http://schemas.microsoft.com/office/drawing/2016/ink" xmlns:am3d="http://schemas.microsoft.com/office/drawing/2017/model3d" xmlns:o="urn:schemas-microsoft-com:office:office" xmlns:oel="http://schemas.microsoft.com/office/2019/extlst" xmlns:r="http://schemas.openxmlformats.org/officeDocument/2006/relationships" xmlns:m="http://schemas.openxmlformats.org/officeDocument/2006/math" xmlns:v="urn:schemas-microsoft-com:vml" xmlns:wp14="http://schemas.microsoft.com/office/word/2010/wordprocessingDrawing" xmlns:wp="http://schemas.openxmlformats.org/drawingml/2006/wordprocessingDrawing" xmlns:w10="urn:schemas-microsoft-com:office:word" xmlns:w="http://schemas.openxmlformats.org/wordprocessingml/2006/main" xmlns:w14="http://schemas.microsoft.com/office/word/2010/wordml" xmlns:w15="http://schemas.microsoft.com/office/word/2012/wordml" xmlns:w16cex="http://schemas.microsoft.com/office/word/2018/wordml/cex" xmlns:w16cid="http://schemas.microsoft.com/office/word/2016/wordml/cid" xmlns:w16="http://schemas.microsoft.com/office/word/2018/wordml" xmlns:w16sdtdh="http://schemas.microsoft.com/office/word/2020/wordml/sdtdatahash" xmlns:w16se="http://schemas.microsoft.com/office/word/2015/wordml/symex" xmlns:wpg="http://schemas.microsoft.com/office/word/2010/wordprocessingGroup" xmlns:wpi="http://schemas.microsoft.com/office/word/2010/wordprocessingInk" xmlns:wne="http://schemas.microsoft.com/office/word/2006/wordml" xmlns:wps="http://schemas.microsoft.com/office/word/2010/wordprocessingShape" mc:Ignorable="w14 w15 w16se w16cid w16 w16cex w16sdtdh wp14">
+  <w:abstractNum w:abstractNumId="0" w15:restartNumberingAfterBreak="0">
+    <w:nsid w:val="13804339"/>
+    <w:multiLevelType w:val="hybridMultilevel"/>
+    <w:tmpl w:val="FAF8B9FA"/>
+    <w:lvl w:ilvl="0" w:tplc="17EC1CE6">
+      <w:numFmt w:val="bullet"/>
+      <w:lvlText w:val="-"/>
+      <w:lvlJc w:val="left"/>
+      <w:pPr>
+        <w:ind w:left="720" w:hanging="360"/>
+      </w:pPr>
+      <w:rPr>
+        <w:rFonts w:ascii="Aptos" w:eastAsiaTheme="minorHAnsi" w:hAnsi="Aptos" w:cstheme="minorBidi" w:hint="default"/>
+      </w:rPr>
+    </w:lvl>
+    <w:lvl w:ilvl="1" w:tplc="20000003" w:tentative="1">
+      <w:start w:val="1"/>
+      <w:numFmt w:val="bullet"/>
+      <w:lvlText w:val="o"/>
+      <w:lvlJc w:val="left"/>
+      <w:pPr>
+        <w:ind w:left="1440" w:hanging="360"/>
+      </w:pPr>
+      <w:rPr>
+        <w:rFonts w:ascii="Courier New" w:hAnsi="Courier New" w:cs="Courier New" w:hint="default"/>
+      </w:rPr>
+    </w:lvl>
+    <w:lvl w:ilvl="2" w:tplc="20000005" w:tentative="1">
+      <w:start w:val="1"/>
+      <w:numFmt w:val="bullet"/>
+      <w:lvlText w:val=""/>
+      <w:lvlJc w:val="left"/>
+      <w:pPr>
+        <w:ind w:left="2160" w:hanging="360"/>
+      </w:pPr>
+      <w:rPr>
+        <w:rFonts w:ascii="Wingdings" w:hAnsi="Wingdings" w:hint="default"/>
+      </w:rPr>
+    </w:lvl>
+    <w:lvl w:ilvl="3" w:tplc="20000001" w:tentative="1">
+      <w:start w:val="1"/>
+      <w:numFmt w:val="bullet"/>
+      <w:lvlText w:val=""/>
+      <w:lvlJc w:val="left"/>
+      <w:pPr>
+        <w:ind w:left="2880" w:hanging="360"/>
+      </w:pPr>
+      <w:rPr>
+        <w:rFonts w:ascii="Symbol" w:hAnsi="Symbol" w:hint="default"/>
+      </w:rPr>
+    </w:lvl>
+    <w:lvl w:ilvl="4" w:tplc="20000003" w:tentative="1">
+      <w:start w:val="1"/>
+      <w:numFmt w:val="bullet"/>
+      <w:lvlText w:val="o"/>
+      <w:lvlJc w:val="left"/>
+      <w:pPr>
+        <w:ind w:left="3600" w:hanging="360"/>
+      </w:pPr>
+      <w:rPr>
+        <w:rFonts w:ascii="Courier New" w:hAnsi="Courier New" w:cs="Courier New" w:hint="default"/>
+      </w:rPr>
+    </w:lvl>
+    <w:lvl w:ilvl="5" w:tplc="20000005" w:tentative="1">
+      <w:start w:val="1"/>
+      <w:numFmt w:val="bullet"/>
+      <w:lvlText w:val=""/>
+      <w:lvlJc w:val="left"/>
+      <w:pPr>
+        <w:ind w:left="4320" w:hanging="360"/>
+      </w:pPr>
+      <w:rPr>
+        <w:rFonts w:ascii="Wingdings" w:hAnsi="Wingdings" w:hint="default"/>
+      </w:rPr>
+    </w:lvl>
+    <w:lvl w:ilvl="6" w:tplc="20000001" w:tentative="1">
+      <w:start w:val="1"/>
+      <w:numFmt w:val="bullet"/>
+      <w:lvlText w:val=""/>
+      <w:lvlJc w:val="left"/>
+      <w:pPr>
+        <w:ind w:left="5040" w:hanging="360"/>
+      </w:pPr>
+      <w:rPr>
+        <w:rFonts w:ascii="Symbol" w:hAnsi="Symbol" w:hint="default"/>
+      </w:rPr>
+    </w:lvl>
+    <w:lvl w:ilvl="7" w:tplc="20000003" w:tentative="1">
+      <w:start w:val="1"/>
+      <w:numFmt w:val="bullet"/>
+      <w:lvlText w:val="o"/>
+      <w:lvlJc w:val="left"/>
+      <w:pPr>
+        <w:ind w:left="5760" w:hanging="360"/>
+      </w:pPr>
+      <w:rPr>
+        <w:rFonts w:ascii="Courier New" w:hAnsi="Courier New" w:cs="Courier New" w:hint="default"/>
+      </w:rPr>
+    </w:lvl>
+    <w:lvl w:ilvl="8" w:tplc="20000005" w:tentative="1">
+      <w:start w:val="1"/>
+      <w:numFmt w:val="bullet"/>
+      <w:lvlText w:val=""/>
+      <w:lvlJc w:val="left"/>
+      <w:pPr>
+        <w:ind w:left="6480" w:hanging="360"/>
+      </w:pPr>
+      <w:rPr>
+        <w:rFonts w:ascii="Wingdings" w:hAnsi="Wingdings" w:hint="default"/>
+      </w:rPr>
+    </w:lvl>
+  </w:abstractNum>
+  <w:abstractNum w:abstractNumId="1" w15:restartNumberingAfterBreak="0">
+    <w:nsid w:val="558772DC"/>
+    <w:multiLevelType w:val="hybridMultilevel"/>
+    <w:tmpl w:val="E6922B04"/>
+    <w:lvl w:ilvl="0" w:tplc="4D4CCF48">
+      <w:numFmt w:val="bullet"/>
+      <w:lvlText w:val="-"/>
+      <w:lvlJc w:val="left"/>
+      <w:pPr>
+        <w:ind w:left="720" w:hanging="360"/>
+      </w:pPr>
+      <w:rPr>
+        <w:rFonts w:ascii="Aptos" w:eastAsiaTheme="minorHAnsi" w:hAnsi="Aptos" w:cstheme="minorBidi" w:hint="default"/>
+      </w:rPr>
+    </w:lvl>
+    <w:lvl w:ilvl="1" w:tplc="20000003">
+      <w:start w:val="1"/>
+      <w:numFmt w:val="bullet"/>
+      <w:lvlText w:val="o"/>
+      <w:lvlJc w:val="left"/>
+      <w:pPr>
+        <w:ind w:left="1440" w:hanging="360"/>
+      </w:pPr>
+      <w:rPr>
+        <w:rFonts w:ascii="Courier New" w:hAnsi="Courier New" w:cs="Courier New" w:hint="default"/>
+      </w:rPr>
+    </w:lvl>
+    <w:lvl w:ilvl="2" w:tplc="20000005" w:tentative="1">
+      <w:start w:val="1"/>
+      <w:numFmt w:val="bullet"/>
+      <w:lvlText w:val=""/>
+      <w:lvlJc w:val="left"/>
+      <w:pPr>
+        <w:ind w:left="2160" w:hanging="360"/>
+      </w:pPr>
+      <w:rPr>
+        <w:rFonts w:ascii="Wingdings" w:hAnsi="Wingdings" w:hint="default"/>
+      </w:rPr>
+    </w:lvl>
+    <w:lvl w:ilvl="3" w:tplc="20000001" w:tentative="1">
+      <w:start w:val="1"/>
+      <w:numFmt w:val="bullet"/>
+      <w:lvlText w:val=""/>
+      <w:lvlJc w:val="left"/>
+      <w:pPr>
+        <w:ind w:left="2880" w:hanging="360"/>
+      </w:pPr>
+      <w:rPr>
+        <w:rFonts w:ascii="Symbol" w:hAnsi="Symbol" w:hint="default"/>
+      </w:rPr>
+    </w:lvl>
+    <w:lvl w:ilvl="4" w:tplc="20000003" w:tentative="1">
+      <w:start w:val="1"/>
+      <w:numFmt w:val="bullet"/>
+      <w:lvlText w:val="o"/>
+      <w:lvlJc w:val="left"/>
+      <w:pPr>
+        <w:ind w:left="3600" w:hanging="360"/>
+      </w:pPr>
+      <w:rPr>
+        <w:rFonts w:ascii="Courier New" w:hAnsi="Courier New" w:cs="Courier New" w:hint="default"/>
+      </w:rPr>
+    </w:lvl>
+    <w:lvl w:ilvl="5" w:tplc="20000005" w:tentative="1">
+      <w:start w:val="1"/>
+      <w:numFmt w:val="bullet"/>
+      <w:lvlText w:val=""/>
+      <w:lvlJc w:val="left"/>
+      <w:pPr>
+        <w:ind w:left="4320" w:hanging="360"/>
+      </w:pPr>
+      <w:rPr>
+        <w:rFonts w:ascii="Wingdings" w:hAnsi="Wingdings" w:hint="default"/>
+      </w:rPr>
+    </w:lvl>
+    <w:lvl w:ilvl="6" w:tplc="20000001" w:tentative="1">
+      <w:start w:val="1"/>
+      <w:numFmt w:val="bullet"/>
+      <w:lvlText w:val=""/>
+      <w:lvlJc w:val="left"/>
+      <w:pPr>
+        <w:ind w:left="5040" w:hanging="360"/>
+      </w:pPr>
+      <w:rPr>
+        <w:rFonts w:ascii="Symbol" w:hAnsi="Symbol" w:hint="default"/>
+      </w:rPr>
+    </w:lvl>
+    <w:lvl w:ilvl="7" w:tplc="20000003" w:tentative="1">
+      <w:start w:val="1"/>
+      <w:numFmt w:val="bullet"/>
+      <w:lvlText w:val="o"/>
+      <w:lvlJc w:val="left"/>
+      <w:pPr>
+        <w:ind w:left="5760" w:hanging="360"/>
+      </w:pPr>
+      <w:rPr>
+        <w:rFonts w:ascii="Courier New" w:hAnsi="Courier New" w:cs="Courier New" w:hint="default"/>
+      </w:rPr>
+    </w:lvl>
+    <w:lvl w:ilvl="8" w:tplc="20000005" w:tentative="1">
+      <w:start w:val="1"/>
+      <w:numFmt w:val="bullet"/>
+      <w:lvlText w:val=""/>
+      <w:lvlJc w:val="left"/>
+      <w:pPr>
+        <w:ind w:left="6480" w:hanging="360"/>
+      </w:pPr>
+      <w:rPr>
+        <w:rFonts w:ascii="Wingdings" w:hAnsi="Wingdings" w:hint="default"/>
+      </w:rPr>
+    </w:lvl>
+  </w:abstractNum>
+  <w:num w:numId="1" w16cid:durableId="984702592">
+    <w:abstractNumId w:val="1"/>
+  </w:num>
+  <w:num w:numId="2" w16cid:durableId="870605226">
+    <w:abstractNumId w:val="0"/>
+  </w:num>
+</w:numbering>
 </file>
 
 <file path=word/styles.xml><?xml version="1.0" encoding="utf-8"?>
@@ -453,6 +1065,7 @@
   <w:style w:type="paragraph" w:default="1" w:styleId="Normal">
     <w:name w:val="Normal"/>
     <w:qFormat/>
+    <w:rsid w:val="00933331"/>
   </w:style>
   <w:style w:type="paragraph" w:styleId="Heading1">
     <w:name w:val="heading 1"/>
@@ -656,7 +1269,6 @@
   <w:style w:type="character" w:default="1" w:styleId="DefaultParagraphFont">
     <w:name w:val="Default Paragraph Font"/>
     <w:uiPriority w:val="1"/>
-    <w:semiHidden/>
     <w:unhideWhenUsed/>
   </w:style>
   <w:style w:type="table" w:default="1" w:styleId="TableNormal">

--- a/Brainstorm.docx
+++ b/Brainstorm.docx
@@ -52,13 +52,8 @@
       <w:r>
         <w:t xml:space="preserve">. </w:t>
       </w:r>
-      <w:proofErr w:type="gramStart"/>
-      <w:r>
-        <w:t>Similar to</w:t>
-      </w:r>
-      <w:proofErr w:type="gramEnd"/>
-      <w:r>
-        <w:t xml:space="preserve"> </w:t>
+      <w:r>
+        <w:t xml:space="preserve">Similar to </w:t>
       </w:r>
       <w:r>
         <w:rPr>
@@ -73,6 +68,21 @@
           <w:bCs/>
         </w:rPr>
         <w:t>.</w:t>
+      </w:r>
+    </w:p>
+    <w:p>
+      <w:pPr>
+        <w:rPr>
+          <w:b/>
+          <w:bCs/>
+        </w:rPr>
+      </w:pPr>
+      <w:r>
+        <w:rPr>
+          <w:b/>
+          <w:bCs/>
+        </w:rPr>
+        <w:t>The perfect disease</w:t>
       </w:r>
     </w:p>
     <w:p>
@@ -82,32 +92,116 @@
           <w:ilvl w:val="0"/>
           <w:numId w:val="2"/>
         </w:numPr>
-      </w:pPr>
-    </w:p>
-    <w:p/>
-    <w:p>
-      <w:pPr>
-        <w:pStyle w:val="Heading1"/>
-      </w:pPr>
-      <w:r>
-        <w:t>Other scientific problems</w:t>
-      </w:r>
-    </w:p>
-    <w:p>
-      <w:pPr>
-        <w:rPr>
-          <w:b/>
-          <w:bCs/>
-        </w:rPr>
-      </w:pPr>
-      <w:r>
-        <w:rPr>
-          <w:b/>
-          <w:bCs/>
-        </w:rPr>
-        <w:t xml:space="preserve">Voter model with revolutions. </w:t>
-      </w:r>
-    </w:p>
+        <w:rPr>
+          <w:b/>
+          <w:bCs/>
+        </w:rPr>
+      </w:pPr>
+      <w:r>
+        <w:t xml:space="preserve">What should a disease prioritize to: A. Wipe out humanity, B. Reproduce as much as possible. </w:t>
+      </w:r>
+    </w:p>
+    <w:p>
+      <w:pPr>
+        <w:pStyle w:val="ListParagraph"/>
+        <w:numPr>
+          <w:ilvl w:val="0"/>
+          <w:numId w:val="2"/>
+        </w:numPr>
+        <w:rPr>
+          <w:b/>
+          <w:bCs/>
+        </w:rPr>
+      </w:pPr>
+      <w:r>
+        <w:t xml:space="preserve">Infectivity/lethality. </w:t>
+      </w:r>
+    </w:p>
+    <w:p>
+      <w:pPr>
+        <w:pStyle w:val="ListParagraph"/>
+        <w:numPr>
+          <w:ilvl w:val="0"/>
+          <w:numId w:val="2"/>
+        </w:numPr>
+        <w:rPr>
+          <w:b/>
+          <w:bCs/>
+        </w:rPr>
+      </w:pPr>
+      <w:r>
+        <w:t xml:space="preserve">“Plague Inc like”. </w:t>
+      </w:r>
+    </w:p>
+    <w:p>
+      <w:pPr>
+        <w:pStyle w:val="ListParagraph"/>
+        <w:numPr>
+          <w:ilvl w:val="0"/>
+          <w:numId w:val="2"/>
+        </w:numPr>
+        <w:rPr>
+          <w:b/>
+          <w:bCs/>
+        </w:rPr>
+      </w:pPr>
+      <w:r>
+        <w:rPr>
+          <w:i/>
+          <w:iCs/>
+        </w:rPr>
+        <w:t>Issues</w:t>
+      </w:r>
+      <w:r>
+        <w:t xml:space="preserve">: Way too many variables </w:t>
+      </w:r>
+      <w:r>
+        <w:t>for this to work</w:t>
+      </w:r>
+      <w:r>
+        <w:t>, would probably have to generalize to an extent where it becomes information-less</w:t>
+      </w:r>
+      <w:r>
+        <w:t xml:space="preserve">. </w:t>
+      </w:r>
+      <w:r>
+        <w:t>Might be ethical troubles with this one</w:t>
+      </w:r>
+      <w:r>
+        <w:t>.</w:t>
+      </w:r>
+    </w:p>
+    <w:p>
+      <w:pPr>
+        <w:rPr>
+          <w:b/>
+          <w:bCs/>
+        </w:rPr>
+      </w:pPr>
+      <w:bookmarkStart w:id="0" w:name="_Hlk157845739"/>
+      <w:r>
+        <w:rPr>
+          <w:b/>
+          <w:bCs/>
+        </w:rPr>
+        <w:t xml:space="preserve">SIR model for </w:t>
+      </w:r>
+      <w:r>
+        <w:rPr>
+          <w:b/>
+          <w:bCs/>
+        </w:rPr>
+        <w:t>Religion/</w:t>
+      </w:r>
+      <w:r>
+        <w:rPr>
+          <w:b/>
+          <w:bCs/>
+        </w:rPr>
+        <w:t>Cult conversion</w:t>
+      </w:r>
+    </w:p>
+    <w:bookmarkEnd w:id="0"/>
     <w:p>
       <w:pPr>
         <w:pStyle w:val="ListParagraph"/>
@@ -117,10 +211,134 @@
         </w:numPr>
       </w:pPr>
       <w:r>
-        <w:t>Two opposing opinions (e.g. American two-party system) with values from e.g. -10 to 10</w:t>
-      </w:r>
-      <w:r>
-        <w:t>.</w:t>
+        <w:t xml:space="preserve">Use known models (for example </w:t>
+      </w:r>
+      <w:hyperlink r:id="rId5" w:history="1">
+        <w:r>
+          <w:rPr>
+            <w:rStyle w:val="Hyperlink"/>
+          </w:rPr>
+          <w:t>Rambo’s Integrative Model</w:t>
+        </w:r>
+      </w:hyperlink>
+      <w:r>
+        <w:t xml:space="preserve">) for the stages of religion/cult conversion and make comparison to SIR-like model. </w:t>
+      </w:r>
+    </w:p>
+    <w:p>
+      <w:pPr>
+        <w:pStyle w:val="ListParagraph"/>
+        <w:numPr>
+          <w:ilvl w:val="1"/>
+          <w:numId w:val="1"/>
+        </w:numPr>
+      </w:pPr>
+      <w:r>
+        <w:rPr>
+          <w:b/>
+          <w:bCs/>
+        </w:rPr>
+        <w:t>S</w:t>
+      </w:r>
+      <w:r>
+        <w:t xml:space="preserve"> “Susceptible”: Person is in a crisis (stage 2). </w:t>
+      </w:r>
+    </w:p>
+    <w:p>
+      <w:pPr>
+        <w:pStyle w:val="ListParagraph"/>
+        <w:numPr>
+          <w:ilvl w:val="1"/>
+          <w:numId w:val="1"/>
+        </w:numPr>
+        <w:rPr>
+          <w:b/>
+          <w:bCs/>
+        </w:rPr>
+      </w:pPr>
+      <w:r>
+        <w:rPr>
+          <w:b/>
+          <w:bCs/>
+        </w:rPr>
+        <w:t>E</w:t>
+      </w:r>
+      <w:r>
+        <w:rPr>
+          <w:b/>
+          <w:bCs/>
+        </w:rPr>
+        <w:t xml:space="preserve"> </w:t>
+      </w:r>
+      <w:r>
+        <w:t>“</w:t>
+      </w:r>
+      <w:r>
+        <w:t>Exposed</w:t>
+      </w:r>
+      <w:r>
+        <w:t>”</w:t>
+      </w:r>
+      <w:r>
+        <w:t>: Person starts to integrate with the religion/cult (stages 2-5) but is not an active member.</w:t>
+      </w:r>
+    </w:p>
+    <w:p>
+      <w:pPr>
+        <w:pStyle w:val="ListParagraph"/>
+        <w:numPr>
+          <w:ilvl w:val="1"/>
+          <w:numId w:val="1"/>
+        </w:numPr>
+        <w:rPr>
+          <w:b/>
+          <w:bCs/>
+        </w:rPr>
+      </w:pPr>
+      <w:r>
+        <w:rPr>
+          <w:b/>
+          <w:bCs/>
+        </w:rPr>
+        <w:t xml:space="preserve">I </w:t>
+      </w:r>
+      <w:r>
+        <w:t>“</w:t>
+      </w:r>
+      <w:r>
+        <w:t>Infected</w:t>
+      </w:r>
+      <w:r>
+        <w:t>”</w:t>
+      </w:r>
+      <w:r>
+        <w:t>: Person is a core member of the religion/cult and actively converts other people (stages 6-7).</w:t>
+      </w:r>
+    </w:p>
+    <w:p>
+      <w:pPr>
+        <w:pStyle w:val="ListParagraph"/>
+        <w:numPr>
+          <w:ilvl w:val="1"/>
+          <w:numId w:val="1"/>
+        </w:numPr>
+        <w:rPr>
+          <w:b/>
+          <w:bCs/>
+        </w:rPr>
+      </w:pPr>
+      <w:r>
+        <w:rPr>
+          <w:b/>
+          <w:bCs/>
+        </w:rPr>
+        <w:t xml:space="preserve">R </w:t>
+      </w:r>
+      <w:r>
+        <w:t>“Recovered”</w:t>
+      </w:r>
+      <w:r>
+        <w:t>: Person leaves the religion/cult (not covered by Integrative Model).</w:t>
       </w:r>
     </w:p>
     <w:p>
@@ -130,9 +348,16 @@
           <w:ilvl w:val="0"/>
           <w:numId w:val="1"/>
         </w:numPr>
-      </w:pPr>
-      <w:r>
-        <w:t xml:space="preserve">Usual voter model behaviour. </w:t>
+        <w:rPr>
+          <w:b/>
+          <w:bCs/>
+        </w:rPr>
+      </w:pPr>
+      <w:r>
+        <w:t xml:space="preserve">This </w:t>
+      </w:r>
+      <w:r>
+        <w:t xml:space="preserve">could probably also be done agent based. </w:t>
       </w:r>
     </w:p>
     <w:p>
@@ -142,6 +367,82 @@
           <w:ilvl w:val="0"/>
           <w:numId w:val="1"/>
         </w:numPr>
+        <w:rPr>
+          <w:b/>
+          <w:bCs/>
+        </w:rPr>
+      </w:pPr>
+      <w:r>
+        <w:rPr>
+          <w:i/>
+          <w:iCs/>
+        </w:rPr>
+        <w:t>Issue</w:t>
+      </w:r>
+      <w:r>
+        <w:t xml:space="preserve">: Do we just end up making the </w:t>
+      </w:r>
+      <w:r>
+        <w:t>Voter model but with a different context?</w:t>
+      </w:r>
+    </w:p>
+    <w:p>
+      <w:pPr>
+        <w:pStyle w:val="Heading1"/>
+      </w:pPr>
+      <w:r>
+        <w:t>Other scientific problems</w:t>
+      </w:r>
+    </w:p>
+    <w:p>
+      <w:pPr>
+        <w:rPr>
+          <w:b/>
+          <w:bCs/>
+        </w:rPr>
+      </w:pPr>
+      <w:r>
+        <w:rPr>
+          <w:b/>
+          <w:bCs/>
+        </w:rPr>
+        <w:t xml:space="preserve">Voter model with revolutions. </w:t>
+      </w:r>
+    </w:p>
+    <w:p>
+      <w:pPr>
+        <w:pStyle w:val="ListParagraph"/>
+        <w:numPr>
+          <w:ilvl w:val="0"/>
+          <w:numId w:val="1"/>
+        </w:numPr>
+      </w:pPr>
+      <w:r>
+        <w:t>Two opposing opinions (e.g. American two-party system) with values from e.g. -10 to 10</w:t>
+      </w:r>
+      <w:r>
+        <w:t>.</w:t>
+      </w:r>
+    </w:p>
+    <w:p>
+      <w:pPr>
+        <w:pStyle w:val="ListParagraph"/>
+        <w:numPr>
+          <w:ilvl w:val="0"/>
+          <w:numId w:val="1"/>
+        </w:numPr>
+      </w:pPr>
+      <w:r>
+        <w:t xml:space="preserve">Usual voter model behaviour. </w:t>
+      </w:r>
+    </w:p>
+    <w:p>
+      <w:pPr>
+        <w:pStyle w:val="ListParagraph"/>
+        <w:numPr>
+          <w:ilvl w:val="0"/>
+          <w:numId w:val="1"/>
+        </w:numPr>
       </w:pPr>
       <w:r>
         <w:t xml:space="preserve">Additionally, high “friction” increases chance of revolution. </w:t>
@@ -254,30 +555,24 @@
           <w:bCs/>
         </w:rPr>
       </w:pPr>
-      <w:bookmarkStart w:id="0" w:name="_Hlk157845739"/>
-      <w:r>
-        <w:rPr>
-          <w:b/>
-          <w:bCs/>
-        </w:rPr>
-        <w:t xml:space="preserve">SIR model for </w:t>
-      </w:r>
-      <w:r>
-        <w:rPr>
-          <w:b/>
-          <w:bCs/>
-        </w:rPr>
-        <w:t>Religion/</w:t>
-      </w:r>
-      <w:r>
-        <w:rPr>
-          <w:b/>
-          <w:bCs/>
-        </w:rPr>
-        <w:t>Cult conversion</w:t>
-      </w:r>
-    </w:p>
-    <w:bookmarkEnd w:id="0"/>
+      <w:r>
+        <w:rPr>
+          <w:b/>
+          <w:bCs/>
+        </w:rPr>
+        <w:t xml:space="preserve">Something similar to </w:t>
+      </w:r>
+      <w:hyperlink r:id="rId6" w:history="1">
+        <w:r>
+          <w:rPr>
+            <w:rStyle w:val="Hyperlink"/>
+            <w:b/>
+            <w:bCs/>
+          </w:rPr>
+          <w:t>Global food insecurity and famine from […] nuclear war soot injection</w:t>
+        </w:r>
+      </w:hyperlink>
+    </w:p>
     <w:p>
       <w:pPr>
         <w:pStyle w:val="ListParagraph"/>
@@ -285,24 +580,76 @@
           <w:ilvl w:val="0"/>
           <w:numId w:val="1"/>
         </w:numPr>
-      </w:pPr>
-      <w:r>
-        <w:t>Use known models for the stages of religion/cult conversion</w:t>
-      </w:r>
-      <w:r>
-        <w:t xml:space="preserve"> and </w:t>
-      </w:r>
-      <w:r>
-        <w:t xml:space="preserve">make comparison </w:t>
-      </w:r>
-      <w:r>
-        <w:t>to SIR</w:t>
-      </w:r>
-      <w:r>
-        <w:t>-like model</w:t>
-      </w:r>
-      <w:r>
-        <w:t xml:space="preserve">. </w:t>
+        <w:rPr>
+          <w:b/>
+          <w:bCs/>
+        </w:rPr>
+      </w:pPr>
+      <w:r>
+        <w:t>A “what if</w:t>
+      </w:r>
+      <w:r>
+        <w:t xml:space="preserve"> X</w:t>
+      </w:r>
+      <w:r>
+        <w:t>” scenario</w:t>
+      </w:r>
+      <w:r>
+        <w:t>, where X will be something dramatic like nuclear war.</w:t>
+      </w:r>
+    </w:p>
+    <w:p>
+      <w:pPr>
+        <w:rPr>
+          <w:b/>
+          <w:bCs/>
+        </w:rPr>
+      </w:pPr>
+      <w:r>
+        <w:rPr>
+          <w:b/>
+          <w:bCs/>
+        </w:rPr>
+        <w:lastRenderedPageBreak/>
+        <w:t>Effect of A.I. creating a class of unemployable people</w:t>
+      </w:r>
+      <w:r>
+        <w:rPr>
+          <w:b/>
+          <w:bCs/>
+        </w:rPr>
+        <w:t>.</w:t>
+      </w:r>
+    </w:p>
+    <w:p>
+      <w:pPr>
+        <w:pStyle w:val="ListParagraph"/>
+        <w:numPr>
+          <w:ilvl w:val="0"/>
+          <w:numId w:val="1"/>
+        </w:numPr>
+      </w:pPr>
+      <w:r>
+        <w:t xml:space="preserve">Predicted that A.I. soon will outclass humans in many jobs, meaning a large fraction of the population will be unemployable. </w:t>
+      </w:r>
+    </w:p>
+    <w:p>
+      <w:pPr>
+        <w:pStyle w:val="ListParagraph"/>
+        <w:numPr>
+          <w:ilvl w:val="0"/>
+          <w:numId w:val="1"/>
+        </w:numPr>
+      </w:pPr>
+      <w:r>
+        <w:rPr>
+          <w:i/>
+          <w:iCs/>
+        </w:rPr>
+        <w:t xml:space="preserve">Issue: </w:t>
+      </w:r>
+      <w:r>
+        <w:t xml:space="preserve">Might not be very physics related. </w:t>
       </w:r>
     </w:p>
     <w:p>
@@ -1269,6 +1616,7 @@
   <w:style w:type="character" w:default="1" w:styleId="DefaultParagraphFont">
     <w:name w:val="Default Paragraph Font"/>
     <w:uiPriority w:val="1"/>
+    <w:semiHidden/>
     <w:unhideWhenUsed/>
   </w:style>
   <w:style w:type="table" w:default="1" w:styleId="TableNormal">
@@ -1580,6 +1928,29 @@
       <w:smallCaps/>
       <w:color w:val="0F4761" w:themeColor="accent1" w:themeShade="BF"/>
       <w:spacing w:val="5"/>
+    </w:rPr>
+  </w:style>
+  <w:style w:type="character" w:styleId="Hyperlink">
+    <w:name w:val="Hyperlink"/>
+    <w:basedOn w:val="DefaultParagraphFont"/>
+    <w:uiPriority w:val="99"/>
+    <w:unhideWhenUsed/>
+    <w:rsid w:val="00196CF6"/>
+    <w:rPr>
+      <w:color w:val="467886" w:themeColor="hyperlink"/>
+      <w:u w:val="single"/>
+    </w:rPr>
+  </w:style>
+  <w:style w:type="character" w:styleId="UnresolvedMention">
+    <w:name w:val="Unresolved Mention"/>
+    <w:basedOn w:val="DefaultParagraphFont"/>
+    <w:uiPriority w:val="99"/>
+    <w:semiHidden/>
+    <w:unhideWhenUsed/>
+    <w:rsid w:val="00196CF6"/>
+    <w:rPr>
+      <w:color w:val="605E5C"/>
+      <w:shd w:val="clear" w:color="auto" w:fill="E1DFDD"/>
     </w:rPr>
   </w:style>
 </w:styles>

--- a/Brainstorm.docx
+++ b/Brainstorm.docx
@@ -650,6 +650,11 @@
       </w:r>
       <w:r>
         <w:t xml:space="preserve">Might not be very physics related. </w:t>
+      </w:r>
+    </w:p>
+    <w:p>
+      <w:r>
+        <w:t>Town fools united by internet</w:t>
       </w:r>
     </w:p>
     <w:p>

--- a/Brainstorm.docx
+++ b/Brainstorm.docx
@@ -364,49 +364,108 @@
       <w:pPr>
         <w:pStyle w:val="ListParagraph"/>
         <w:numPr>
+          <w:ilvl w:val="1"/>
+          <w:numId w:val="1"/>
+        </w:numPr>
+        <w:rPr>
+          <w:b/>
+          <w:bCs/>
+        </w:rPr>
+      </w:pPr>
+      <w:r>
+        <w:rPr>
+          <w:i/>
+          <w:iCs/>
+        </w:rPr>
+        <w:t>Issue</w:t>
+      </w:r>
+      <w:r>
+        <w:t xml:space="preserve">: Do we just end up making the </w:t>
+      </w:r>
+      <w:r>
+        <w:t>Voter model but with a different context?</w:t>
+      </w:r>
+    </w:p>
+    <w:p>
+      <w:pPr>
+        <w:rPr>
+          <w:b/>
+          <w:bCs/>
+        </w:rPr>
+      </w:pPr>
+      <w:r>
+        <w:rPr>
+          <w:rFonts w:ascii="Arial" w:hAnsi="Arial" w:cs="Arial"/>
+          <w:color w:val="202122"/>
+          <w:sz w:val="19"/>
+          <w:szCs w:val="19"/>
+          <w:shd w:val="clear" w:color="auto" w:fill="EAF3FF"/>
+        </w:rPr>
+        <w:t>Rambo, L. R. (1993). </w:t>
+      </w:r>
+      <w:r>
+        <w:rPr>
+          <w:rFonts w:ascii="Arial" w:hAnsi="Arial" w:cs="Arial"/>
+          <w:i/>
+          <w:iCs/>
+          <w:color w:val="202122"/>
+          <w:sz w:val="19"/>
+          <w:szCs w:val="19"/>
+          <w:shd w:val="clear" w:color="auto" w:fill="EAF3FF"/>
+        </w:rPr>
+        <w:t>Understanding religious conversion</w:t>
+      </w:r>
+    </w:p>
+    <w:p>
+      <w:pPr>
+        <w:pStyle w:val="Heading1"/>
+      </w:pPr>
+      <w:r>
+        <w:t>Other scientific problems</w:t>
+      </w:r>
+    </w:p>
+    <w:p>
+      <w:pPr>
+        <w:rPr>
+          <w:b/>
+          <w:bCs/>
+        </w:rPr>
+      </w:pPr>
+      <w:r>
+        <w:rPr>
+          <w:b/>
+          <w:bCs/>
+        </w:rPr>
+        <w:t>Voter</w:t>
+      </w:r>
+      <w:r>
+        <w:rPr>
+          <w:b/>
+          <w:bCs/>
+        </w:rPr>
+        <w:t>-like</w:t>
+      </w:r>
+      <w:r>
+        <w:rPr>
+          <w:b/>
+          <w:bCs/>
+        </w:rPr>
+        <w:t xml:space="preserve"> model with revolutions. </w:t>
+      </w:r>
+    </w:p>
+    <w:p>
+      <w:pPr>
+        <w:pStyle w:val="ListParagraph"/>
+        <w:numPr>
           <w:ilvl w:val="0"/>
           <w:numId w:val="1"/>
         </w:numPr>
-        <w:rPr>
-          <w:b/>
-          <w:bCs/>
-        </w:rPr>
-      </w:pPr>
-      <w:r>
-        <w:rPr>
-          <w:i/>
-          <w:iCs/>
-        </w:rPr>
-        <w:t>Issue</w:t>
-      </w:r>
-      <w:r>
-        <w:t xml:space="preserve">: Do we just end up making the </w:t>
-      </w:r>
-      <w:r>
-        <w:t>Voter model but with a different context?</w:t>
-      </w:r>
-    </w:p>
-    <w:p>
-      <w:pPr>
-        <w:pStyle w:val="Heading1"/>
-      </w:pPr>
-      <w:r>
-        <w:t>Other scientific problems</w:t>
-      </w:r>
-    </w:p>
-    <w:p>
-      <w:pPr>
-        <w:rPr>
-          <w:b/>
-          <w:bCs/>
-        </w:rPr>
-      </w:pPr>
-      <w:r>
-        <w:rPr>
-          <w:b/>
-          <w:bCs/>
-        </w:rPr>
-        <w:t xml:space="preserve">Voter model with revolutions. </w:t>
+      </w:pPr>
+      <w:r>
+        <w:t>Two opposing opinions (e.g. American two-party system) with values from e.g. -10 to 10</w:t>
+      </w:r>
+      <w:r>
+        <w:t>.</w:t>
       </w:r>
     </w:p>
     <w:p>
@@ -418,34 +477,13 @@
         </w:numPr>
       </w:pPr>
       <w:r>
-        <w:t>Two opposing opinions (e.g. American two-party system) with values from e.g. -10 to 10</w:t>
-      </w:r>
-      <w:r>
-        <w:t>.</w:t>
-      </w:r>
-    </w:p>
-    <w:p>
-      <w:pPr>
-        <w:pStyle w:val="ListParagraph"/>
-        <w:numPr>
-          <w:ilvl w:val="0"/>
-          <w:numId w:val="1"/>
-        </w:numPr>
-      </w:pPr>
-      <w:r>
-        <w:t xml:space="preserve">Usual voter model behaviour. </w:t>
-      </w:r>
-    </w:p>
-    <w:p>
-      <w:pPr>
-        <w:pStyle w:val="ListParagraph"/>
-        <w:numPr>
-          <w:ilvl w:val="0"/>
-          <w:numId w:val="1"/>
-        </w:numPr>
-      </w:pPr>
-      <w:r>
-        <w:t xml:space="preserve">Additionally, high “friction” increases chance of revolution. </w:t>
+        <w:t xml:space="preserve">Additionally, high “friction” </w:t>
+      </w:r>
+      <w:r>
+        <w:t>increase</w:t>
+      </w:r>
+      <w:r>
+        <w:t xml:space="preserve"> chance of revolution. </w:t>
       </w:r>
     </w:p>
     <w:p>
@@ -653,34 +691,18 @@
       </w:r>
     </w:p>
     <w:p>
-      <w:r>
-        <w:t>Town fools united by internet</w:t>
-      </w:r>
-    </w:p>
-    <w:p>
-      <w:pPr>
-        <w:pStyle w:val="Heading1"/>
-      </w:pPr>
-      <w:r>
-        <w:t>Hobby related</w:t>
-      </w:r>
-      <w:r>
-        <w:t xml:space="preserve"> problems</w:t>
-      </w:r>
-    </w:p>
-    <w:p>
-      <w:pPr>
-        <w:rPr>
-          <w:b/>
-          <w:bCs/>
-        </w:rPr>
-      </w:pPr>
-      <w:r>
-        <w:rPr>
-          <w:b/>
-          <w:bCs/>
-        </w:rPr>
-        <w:t>Networks and how TTRPG players spread.</w:t>
+      <w:pPr>
+        <w:rPr>
+          <w:b/>
+          <w:bCs/>
+        </w:rPr>
+      </w:pPr>
+      <w:r>
+        <w:rPr>
+          <w:b/>
+          <w:bCs/>
+        </w:rPr>
+        <w:t>How the internet turned village idiots into global conspiracy theorists</w:t>
       </w:r>
     </w:p>
     <w:p>
@@ -692,53 +714,7 @@
         </w:numPr>
       </w:pPr>
       <w:r>
-        <w:t>T</w:t>
-      </w:r>
-      <w:r>
-        <w:t>ext</w:t>
-      </w:r>
-    </w:p>
-    <w:p>
-      <w:pPr>
-        <w:rPr>
-          <w:b/>
-          <w:bCs/>
-        </w:rPr>
-      </w:pPr>
-      <w:r>
-        <w:rPr>
-          <w:b/>
-          <w:bCs/>
-        </w:rPr>
-        <w:t>*</w:t>
-      </w:r>
-      <w:r>
-        <w:rPr>
-          <w:b/>
-          <w:bCs/>
-        </w:rPr>
-        <w:t>Something tacti</w:t>
-      </w:r>
-      <w:r>
-        <w:rPr>
-          <w:b/>
-          <w:bCs/>
-        </w:rPr>
-        <w:t>c</w:t>
-      </w:r>
-      <w:r>
-        <w:rPr>
-          <w:b/>
-          <w:bCs/>
-        </w:rPr>
-        <w:t>al</w:t>
-      </w:r>
-      <w:r>
-        <w:rPr>
-          <w:b/>
-          <w:bCs/>
-        </w:rPr>
-        <w:t>*</w:t>
+        <w:t xml:space="preserve">Anecdotal: Every town has fools, internet united the wackos and allowed ideas to proliferate. </w:t>
       </w:r>
     </w:p>
     <w:p>
@@ -750,6 +726,128 @@
         </w:numPr>
       </w:pPr>
       <w:r>
+        <w:t>Characterise them with networks. Identify hubs that spread these ideas.</w:t>
+      </w:r>
+    </w:p>
+    <w:p>
+      <w:pPr>
+        <w:pStyle w:val="ListParagraph"/>
+        <w:numPr>
+          <w:ilvl w:val="0"/>
+          <w:numId w:val="1"/>
+        </w:numPr>
+      </w:pPr>
+      <w:r>
+        <w:rPr>
+          <w:i/>
+          <w:iCs/>
+        </w:rPr>
+        <w:t xml:space="preserve">Issues: </w:t>
+      </w:r>
+      <w:r>
+        <w:t>1984</w:t>
+      </w:r>
+    </w:p>
+    <w:p>
+      <w:pPr>
+        <w:pStyle w:val="Heading1"/>
+      </w:pPr>
+      <w:r>
+        <w:t>Hobby related</w:t>
+      </w:r>
+      <w:r>
+        <w:t xml:space="preserve"> problems</w:t>
+      </w:r>
+    </w:p>
+    <w:p>
+      <w:pPr>
+        <w:rPr>
+          <w:b/>
+          <w:bCs/>
+        </w:rPr>
+      </w:pPr>
+      <w:r>
+        <w:rPr>
+          <w:b/>
+          <w:bCs/>
+        </w:rPr>
+        <w:t>Networks and how TTRPG players spread.</w:t>
+      </w:r>
+    </w:p>
+    <w:p>
+      <w:pPr>
+        <w:pStyle w:val="ListParagraph"/>
+        <w:numPr>
+          <w:ilvl w:val="0"/>
+          <w:numId w:val="1"/>
+        </w:numPr>
+      </w:pPr>
+      <w:r>
+        <w:t>T</w:t>
+      </w:r>
+      <w:r>
+        <w:t>ext</w:t>
+      </w:r>
+    </w:p>
+    <w:p>
+      <w:pPr>
+        <w:rPr>
+          <w:b/>
+          <w:bCs/>
+        </w:rPr>
+      </w:pPr>
+      <w:r>
+        <w:rPr>
+          <w:b/>
+          <w:bCs/>
+        </w:rPr>
+        <w:t>*</w:t>
+      </w:r>
+      <w:r>
+        <w:rPr>
+          <w:b/>
+          <w:bCs/>
+        </w:rPr>
+        <w:t>Something tacti</w:t>
+      </w:r>
+      <w:r>
+        <w:rPr>
+          <w:b/>
+          <w:bCs/>
+        </w:rPr>
+        <w:t>c</w:t>
+      </w:r>
+      <w:r>
+        <w:rPr>
+          <w:b/>
+          <w:bCs/>
+        </w:rPr>
+        <w:t>al</w:t>
+      </w:r>
+      <w:r>
+        <w:rPr>
+          <w:b/>
+          <w:bCs/>
+        </w:rPr>
+        <w:t>*</w:t>
+      </w:r>
+      <w:r>
+        <w:rPr>
+          <w:b/>
+          <w:bCs/>
+        </w:rPr>
+        <w:t>, Wargames-esque</w:t>
+      </w:r>
+    </w:p>
+    <w:p>
+      <w:pPr>
+        <w:pStyle w:val="ListParagraph"/>
+        <w:numPr>
+          <w:ilvl w:val="0"/>
+          <w:numId w:val="1"/>
+        </w:numPr>
+      </w:pPr>
+      <w:r>
         <w:t>A</w:t>
       </w:r>
     </w:p>
@@ -770,8 +868,72 @@
         </w:rPr>
       </w:pPr>
     </w:p>
-    <w:p/>
-    <w:p/>
+    <w:p>
+      <w:pPr>
+        <w:pStyle w:val="Heading1"/>
+      </w:pPr>
+      <w:r>
+        <w:t>Spørg om PHD stilling</w:t>
+      </w:r>
+    </w:p>
+    <w:p>
+      <w:hyperlink r:id="rId7" w:history="1">
+        <w:r>
+          <w:rPr>
+            <w:rStyle w:val="Hyperlink"/>
+          </w:rPr>
+          <w:t>Link</w:t>
+        </w:r>
+      </w:hyperlink>
+    </w:p>
+    <w:p>
+      <w:r>
+        <w:t>Spørgsmål:</w:t>
+      </w:r>
+    </w:p>
+    <w:p>
+      <w:pPr>
+        <w:pStyle w:val="ListParagraph"/>
+        <w:numPr>
+          <w:ilvl w:val="0"/>
+          <w:numId w:val="1"/>
+        </w:numPr>
+        <w:rPr>
+          <w:lang w:val="da-DK"/>
+        </w:rPr>
+      </w:pPr>
+      <w:r>
+        <w:rPr>
+          <w:lang w:val="da-DK"/>
+        </w:rPr>
+        <w:t>Giver det mening som k</w:t>
+      </w:r>
+      <w:r>
+        <w:rPr>
+          <w:lang w:val="da-DK"/>
+        </w:rPr>
+        <w:t xml:space="preserve">andidat studerende? Er der rimelig chance? </w:t>
+      </w:r>
+    </w:p>
+    <w:p>
+      <w:pPr>
+        <w:pStyle w:val="ListParagraph"/>
+        <w:numPr>
+          <w:ilvl w:val="0"/>
+          <w:numId w:val="1"/>
+        </w:numPr>
+        <w:rPr>
+          <w:lang w:val="da-DK"/>
+        </w:rPr>
+      </w:pPr>
+    </w:p>
+    <w:p>
+      <w:pPr>
+        <w:rPr>
+          <w:lang w:val="da-DK"/>
+        </w:rPr>
+      </w:pPr>
+    </w:p>
     <w:sectPr>
       <w:pgSz w:w="11906" w:h="16838"/>
       <w:pgMar w:top="1440" w:right="1440" w:bottom="1440" w:left="1440" w:header="708" w:footer="708" w:gutter="0"/>
@@ -1958,6 +2120,18 @@
       <w:shd w:val="clear" w:color="auto" w:fill="E1DFDD"/>
     </w:rPr>
   </w:style>
+  <w:style w:type="character" w:styleId="FollowedHyperlink">
+    <w:name w:val="FollowedHyperlink"/>
+    <w:basedOn w:val="DefaultParagraphFont"/>
+    <w:uiPriority w:val="99"/>
+    <w:semiHidden/>
+    <w:unhideWhenUsed/>
+    <w:rsid w:val="004A6DC3"/>
+    <w:rPr>
+      <w:color w:val="96607D" w:themeColor="followedHyperlink"/>
+      <w:u w:val="single"/>
+    </w:rPr>
+  </w:style>
 </w:styles>
 </file>
 
